--- a/CONG TY TNHH HOMESUNLE/HONSUNLEE_Giaithe/ThongBaoGiaiThe_Mau30.docx
+++ b/CONG TY TNHH HOMESUNLE/HONSUNLEE_Giaithe/ThongBaoGiaiThe_Mau30.docx
@@ -229,6 +229,8 @@
               </w:rPr>
               <w:t xml:space="preserve"> </w:t>
             </w:r>
+            <w:bookmarkStart w:id="0" w:name="_GoBack"/>
+            <w:bookmarkEnd w:id="0"/>
             <w:r>
               <w:rPr>
                 <w:rFonts w:ascii="Times New Roman" w:eastAsia="Calibri" w:hAnsi="Times New Roman"/>
@@ -236,7 +238,7 @@
                 <w:sz w:val="24"/>
                 <w:szCs w:val="24"/>
               </w:rPr>
-              <w:t>1</w:t>
+              <w:t>5</w:t>
             </w:r>
             <w:r>
               <w:rPr>
@@ -245,7 +247,7 @@
                 <w:sz w:val="24"/>
                 <w:szCs w:val="24"/>
               </w:rPr>
-              <w:t>7</w:t>
+              <w:t xml:space="preserve"> tháng</w:t>
             </w:r>
             <w:r>
               <w:rPr>
@@ -254,7 +256,7 @@
                 <w:sz w:val="24"/>
                 <w:szCs w:val="24"/>
               </w:rPr>
-              <w:t xml:space="preserve"> tháng</w:t>
+              <w:t xml:space="preserve"> </w:t>
             </w:r>
             <w:r>
               <w:rPr>
@@ -263,16 +265,7 @@
                 <w:sz w:val="24"/>
                 <w:szCs w:val="24"/>
               </w:rPr>
-              <w:t xml:space="preserve"> </w:t>
-            </w:r>
-            <w:r>
-              <w:rPr>
-                <w:rFonts w:ascii="Times New Roman" w:eastAsia="Calibri" w:hAnsi="Times New Roman"/>
-                <w:i/>
-                <w:sz w:val="24"/>
-                <w:szCs w:val="24"/>
-              </w:rPr>
-              <w:t>1</w:t>
+              <w:t>2</w:t>
             </w:r>
             <w:r>
               <w:rPr>
@@ -778,8 +771,6 @@
               </w:rPr>
               <w:t>PHẠM NGỌC LUÂN</w:t>
             </w:r>
-            <w:bookmarkStart w:id="0" w:name="_GoBack"/>
-            <w:bookmarkEnd w:id="0"/>
           </w:p>
         </w:tc>
       </w:tr>
